--- a/C.docx
+++ b/C.docx
@@ -8,7 +8,6 @@
           <w:lang w:val="en-US"/>
         </w:rPr>
       </w:pPr>
-      <w:bookmarkStart w:id="0" w:name="_GoBack"/>
       <w:r>
         <w:rPr>
           <w:lang w:val="en-US"/>
@@ -16,7 +15,6 @@
         <w:t>C:\Users\MI\Documents\GitHub\Discrete_math</w:t>
       </w:r>
     </w:p>
-    <w:bookmarkEnd w:id="0"/>
     <w:p>
       <w:r>
         <w:t>{1,5,3,4}</w:t>
@@ -24,23 +22,88 @@
     </w:p>
     <w:p>
       <w:r>
-        <w:t>Отношение строгово и не строгово порядка</w:t>
-      </w:r>
-    </w:p>
-    <w:p>
-      <w:r>
-        <w:t>отношение строгово порядка рефлексивно, транзитивно и антисиметтивно</w:t>
-      </w:r>
-    </w:p>
-    <w:p>
-      <w:r>
-        <w:t>отношение не строгово порядка иррефлексивно, антисиметтивно и транзитивно</w:t>
-      </w:r>
-    </w:p>
-    <w:p>
-      <w:r>
-        <w:t>Множество на котором задано отношение порядка может быть полностью упорядоченным, если любые 2 элемента находятся в заданном отоношении</w:t>
-      </w:r>
+        <w:t>Отношение строгог</w:t>
+      </w:r>
+      <w:r>
+        <w:t xml:space="preserve">о и не </w:t>
+      </w:r>
+      <w:proofErr w:type="spellStart"/>
+      <w:r>
+        <w:t>строгов</w:t>
+      </w:r>
+      <w:r>
+        <w:t>г</w:t>
+      </w:r>
+      <w:r>
+        <w:t>о</w:t>
+      </w:r>
+      <w:proofErr w:type="spellEnd"/>
+      <w:r>
+        <w:t xml:space="preserve"> порядка</w:t>
+      </w:r>
+    </w:p>
+    <w:p>
+      <w:r>
+        <w:t>отношение строгог</w:t>
+      </w:r>
+      <w:r>
+        <w:t>о порядка рефлек</w:t>
+      </w:r>
+      <w:r>
+        <w:t xml:space="preserve">сивно, транзитивно и </w:t>
+      </w:r>
+      <w:proofErr w:type="spellStart"/>
+      <w:r>
+        <w:t>антисиметтрич</w:t>
+      </w:r>
+      <w:r>
+        <w:t>но</w:t>
+      </w:r>
+      <w:proofErr w:type="spellEnd"/>
+    </w:p>
+    <w:p>
+      <w:r>
+        <w:t xml:space="preserve">отношение не </w:t>
+      </w:r>
+      <w:proofErr w:type="spellStart"/>
+      <w:r>
+        <w:t>строгово</w:t>
+      </w:r>
+      <w:proofErr w:type="spellEnd"/>
+      <w:r>
+        <w:t xml:space="preserve"> порядка </w:t>
+      </w:r>
+      <w:proofErr w:type="spellStart"/>
+      <w:r>
+        <w:t>иррефлексивно</w:t>
+      </w:r>
+      <w:proofErr w:type="spellEnd"/>
+      <w:r>
+        <w:t xml:space="preserve">, </w:t>
+      </w:r>
+      <w:proofErr w:type="spellStart"/>
+      <w:r>
+        <w:t>антисиметтивно</w:t>
+      </w:r>
+      <w:proofErr w:type="spellEnd"/>
+      <w:r>
+        <w:t xml:space="preserve"> и транзитивно</w:t>
+      </w:r>
+    </w:p>
+    <w:p>
+      <w:proofErr w:type="gramStart"/>
+      <w:r>
+        <w:t>Множество</w:t>
+      </w:r>
+      <w:proofErr w:type="gramEnd"/>
+      <w:r>
+        <w:t xml:space="preserve"> на котором задано отношение порядка может быть полностью упорядоченным, если любые 2 элемента находятся в заданном </w:t>
+      </w:r>
+      <w:proofErr w:type="spellStart"/>
+      <w:r>
+        <w:t>отоношении</w:t>
+      </w:r>
+      <w:proofErr w:type="spellEnd"/>
     </w:p>
     <w:p>
       <w:r>
@@ -49,12 +112,49 @@
     </w:p>
     <w:p>
       <w:r>
-        <w:t>Если множество содержит хоть одну пары а б для которого не имеет место ни к в отношенни с б ни б в отношении с к то такое множество называется частично упорядоченным и являются несравнивыми</w:t>
-      </w:r>
-    </w:p>
-    <w:p>
-      <w:r>
-        <w:t xml:space="preserve">Отношение полного порядка обладает свойствами иррефлексивности, антисиметтричности и дихотомия </w:t>
+        <w:t xml:space="preserve">Если множество содержит хоть одну </w:t>
+      </w:r>
+      <w:proofErr w:type="gramStart"/>
+      <w:r>
+        <w:t>пары</w:t>
+      </w:r>
+      <w:proofErr w:type="gramEnd"/>
+      <w:r>
+        <w:t xml:space="preserve"> а б для которого не имеет место ни к в </w:t>
+      </w:r>
+      <w:proofErr w:type="spellStart"/>
+      <w:r>
+        <w:t>отношенни</w:t>
+      </w:r>
+      <w:proofErr w:type="spellEnd"/>
+      <w:r>
+        <w:t xml:space="preserve"> с б ни б в отношении с к то такое множество называется частично упорядоченным и являются </w:t>
+      </w:r>
+      <w:proofErr w:type="spellStart"/>
+      <w:r>
+        <w:t>несравнивыми</w:t>
+      </w:r>
+      <w:proofErr w:type="spellEnd"/>
+    </w:p>
+    <w:p>
+      <w:r>
+        <w:t xml:space="preserve">Отношение полного порядка обладает свойствами </w:t>
+      </w:r>
+      <w:proofErr w:type="spellStart"/>
+      <w:r>
+        <w:t>иррефлексивности</w:t>
+      </w:r>
+      <w:proofErr w:type="spellEnd"/>
+      <w:r>
+        <w:t xml:space="preserve">, </w:t>
+      </w:r>
+      <w:proofErr w:type="spellStart"/>
+      <w:r>
+        <w:t>антисиметтричности</w:t>
+      </w:r>
+      <w:proofErr w:type="spellEnd"/>
+      <w:r>
+        <w:t xml:space="preserve"> и дихотомия </w:t>
       </w:r>
     </w:p>
     <w:p>
@@ -63,20 +163,836 @@
       </w:r>
     </w:p>
     <w:p>
-      <w:r>
-        <w:t xml:space="preserve">например отношение не больше или меньше является </w:t>
-      </w:r>
-    </w:p>
-    <w:p>
-      <w:r>
-        <w:t>порядок букв в алфавите, или естественный порядок цифр являются отношениями полного порядка и на основанни этого отношения построен лексикографический порядок слов</w:t>
-      </w:r>
-    </w:p>
-    <w:p>
-      <w:r>
-        <w:t>дихотомия - свойство. Если А не совпадает с Б либо не совпадают и</w:t>
-      </w:r>
-    </w:p>
+      <w:proofErr w:type="gramStart"/>
+      <w:r>
+        <w:t>например</w:t>
+      </w:r>
+      <w:proofErr w:type="gramEnd"/>
+      <w:r>
+        <w:t xml:space="preserve"> отношение не больше или меньше является </w:t>
+      </w:r>
+    </w:p>
+    <w:p>
+      <w:r>
+        <w:t xml:space="preserve">порядок букв в алфавите, или естественный порядок цифр являются отношениями полного порядка и на </w:t>
+      </w:r>
+      <w:proofErr w:type="spellStart"/>
+      <w:r>
+        <w:t>основанни</w:t>
+      </w:r>
+      <w:proofErr w:type="spellEnd"/>
+      <w:r>
+        <w:t xml:space="preserve"> этого отношения построен лексикографический порядок слов</w:t>
+      </w:r>
+    </w:p>
+    <w:p>
+      <w:r>
+        <w:t>дихотомия - свойство. Если А не совпадает с</w:t>
+      </w:r>
+      <w:r>
+        <w:t xml:space="preserve"> Б либо не совпадают </w:t>
+      </w:r>
+    </w:p>
+    <w:p>
+      <w:r>
+        <w:t>Темы для докладов:</w:t>
+      </w:r>
+    </w:p>
+    <w:p>
+      <w:pPr>
+        <w:pStyle w:val="a3"/>
+        <w:numPr>
+          <w:ilvl w:val="0"/>
+          <w:numId w:val="1"/>
+        </w:numPr>
+      </w:pPr>
+      <w:r>
+        <w:t>Бесконечные множества</w:t>
+      </w:r>
+    </w:p>
+    <w:p>
+      <w:pPr>
+        <w:pStyle w:val="a3"/>
+        <w:numPr>
+          <w:ilvl w:val="0"/>
+          <w:numId w:val="1"/>
+        </w:numPr>
+      </w:pPr>
+      <w:r>
+        <w:t>Парадоксы теории множеств</w:t>
+      </w:r>
+    </w:p>
+    <w:p>
+      <w:pPr>
+        <w:pStyle w:val="a3"/>
+        <w:numPr>
+          <w:ilvl w:val="0"/>
+          <w:numId w:val="1"/>
+        </w:numPr>
+      </w:pPr>
+      <w:r>
+        <w:t>Теория нечётких множеств.</w:t>
+      </w:r>
+    </w:p>
+    <w:p>
+      <w:r>
+        <w:t xml:space="preserve">Бесконечные множества: </w:t>
+      </w:r>
+    </w:p>
+    <w:p>
+      <w:r>
+        <w:t>Существует 2 подхода к понятию бесконечности</w:t>
+      </w:r>
+      <w:r>
+        <w:t>:</w:t>
+      </w:r>
+    </w:p>
+    <w:p>
+      <w:pPr>
+        <w:pStyle w:val="a3"/>
+        <w:numPr>
+          <w:ilvl w:val="0"/>
+          <w:numId w:val="2"/>
+        </w:numPr>
+      </w:pPr>
+      <w:r>
+        <w:t>Основой первого является актуальная бесконечность</w:t>
+      </w:r>
+    </w:p>
+    <w:p>
+      <w:pPr>
+        <w:pStyle w:val="a3"/>
+        <w:numPr>
+          <w:ilvl w:val="0"/>
+          <w:numId w:val="2"/>
+        </w:numPr>
+      </w:pPr>
+      <w:r>
+        <w:t>Основой второго является потенциальная бесконечность</w:t>
+      </w:r>
+    </w:p>
+    <w:p>
+      <w:r>
+        <w:t xml:space="preserve">Бесконечность(актуальная) рассматривается как </w:t>
+      </w:r>
+      <w:proofErr w:type="gramStart"/>
+      <w:r>
+        <w:t>множество</w:t>
+      </w:r>
+      <w:proofErr w:type="gramEnd"/>
+      <w:r>
+        <w:t xml:space="preserve"> содержащее бесконечно много элементов, но при этом предполагается, что оно задано в готовом, сформированном в</w:t>
+      </w:r>
+      <w:r>
+        <w:t>иде</w:t>
+      </w:r>
+    </w:p>
+    <w:p>
+      <w:r>
+        <w:t>Потенциальное бесконечность рассматривается как нечто незавершенное, то есть как процесс, у которого нет последнего шага</w:t>
+      </w:r>
+    </w:p>
+    <w:p>
+      <w:r>
+        <w:t xml:space="preserve">Конечное множество может быть задано только описанием </w:t>
+      </w:r>
+      <w:proofErr w:type="gramStart"/>
+      <w:r>
+        <w:t>свойств</w:t>
+      </w:r>
+      <w:proofErr w:type="gramEnd"/>
+      <w:r>
+        <w:t xml:space="preserve"> входящих в него элементов</w:t>
+      </w:r>
+    </w:p>
+    <w:p/>
+    <w:p>
+      <w:proofErr w:type="spellStart"/>
+      <w:r>
+        <w:t>Континум</w:t>
+      </w:r>
+      <w:proofErr w:type="spellEnd"/>
+      <w:r>
+        <w:t xml:space="preserve"> – бесконечное множество.</w:t>
+      </w:r>
+    </w:p>
+    <w:p>
+      <w:proofErr w:type="spellStart"/>
+      <w:r>
+        <w:t>ПотеРассматривается</w:t>
+      </w:r>
+      <w:proofErr w:type="spellEnd"/>
+      <w:r>
+        <w:t xml:space="preserve"> как нечто незавершенное, то есть как процесс, у которого нет последнего шага</w:t>
+      </w:r>
+    </w:p>
+    <w:p>
+      <w:r>
+        <w:t>Конечное множество может быть задано как описание свойств</w:t>
+      </w:r>
+    </w:p>
+    <w:p>
+      <w:r>
+        <w:lastRenderedPageBreak/>
+        <w:t>Бесконечное множество допускает только описание свойств</w:t>
+      </w:r>
+    </w:p>
+    <w:p>
+      <w:r>
+        <w:t>Бесконечное множество – Натуральные числа, натуральный ряд.</w:t>
+      </w:r>
+    </w:p>
+    <w:p>
+      <w:r>
+        <w:t xml:space="preserve">Если можно поставить в </w:t>
+      </w:r>
+      <w:r>
+        <w:t>соответствие</w:t>
+      </w:r>
+      <w:r>
+        <w:t xml:space="preserve"> один элемент </w:t>
+      </w:r>
+      <w:proofErr w:type="spellStart"/>
+      <w:r>
+        <w:t>беск</w:t>
+      </w:r>
+      <w:proofErr w:type="spellEnd"/>
+      <w:r>
+        <w:t xml:space="preserve">. </w:t>
+      </w:r>
+      <w:proofErr w:type="spellStart"/>
+      <w:r>
+        <w:t>Мн-ва</w:t>
+      </w:r>
+      <w:proofErr w:type="spellEnd"/>
+      <w:r>
+        <w:t xml:space="preserve"> другому элементу, то можно сравнить эти </w:t>
+      </w:r>
+      <w:proofErr w:type="spellStart"/>
+      <w:r>
+        <w:t>мн-ва</w:t>
+      </w:r>
+      <w:proofErr w:type="spellEnd"/>
+      <w:r>
+        <w:t>.</w:t>
+      </w:r>
+    </w:p>
+    <w:p/>
+    <w:p>
+      <w:r>
+        <w:t xml:space="preserve">Счётное множество </w:t>
+      </w:r>
+      <w:r>
+        <w:tab/>
+        <w:t>1185</w:t>
+      </w:r>
+    </w:p>
+    <w:p>
+      <w:r>
+        <w:t xml:space="preserve">Называется множество равномощное, но мощность как у натуральных </w:t>
+      </w:r>
+      <w:proofErr w:type="gramStart"/>
+      <w:r>
+        <w:t>чисел(</w:t>
+      </w:r>
+      <w:proofErr w:type="gramEnd"/>
+      <w:r>
+        <w:t>можем пронумеровать)</w:t>
+      </w:r>
+    </w:p>
+    <w:p>
+      <w:r>
+        <w:t xml:space="preserve">К счётным множествам относится огромное количество теорем: Теоремы о </w:t>
+      </w:r>
+      <w:proofErr w:type="spellStart"/>
+      <w:r>
+        <w:t>счетн</w:t>
+      </w:r>
+      <w:proofErr w:type="spellEnd"/>
+      <w:r>
+        <w:t xml:space="preserve"> </w:t>
+      </w:r>
+      <w:proofErr w:type="spellStart"/>
+      <w:r>
+        <w:t>мн-вах</w:t>
+      </w:r>
+      <w:proofErr w:type="spellEnd"/>
+    </w:p>
+    <w:p>
+      <w:pPr>
+        <w:pStyle w:val="a3"/>
+        <w:numPr>
+          <w:ilvl w:val="0"/>
+          <w:numId w:val="3"/>
+        </w:numPr>
+      </w:pPr>
+      <w:r>
+        <w:t>Каждое бесконечное множество содержит счётное подмножество</w:t>
+      </w:r>
+    </w:p>
+    <w:p>
+      <w:pPr>
+        <w:pStyle w:val="a3"/>
+        <w:numPr>
+          <w:ilvl w:val="0"/>
+          <w:numId w:val="3"/>
+        </w:numPr>
+      </w:pPr>
+      <w:r>
+        <w:t xml:space="preserve">Всякое бесконечное подмножество счётного множества -  </w:t>
+      </w:r>
+      <w:proofErr w:type="spellStart"/>
+      <w:r>
+        <w:t>счетно</w:t>
+      </w:r>
+      <w:proofErr w:type="spellEnd"/>
+    </w:p>
+    <w:p>
+      <w:pPr>
+        <w:pStyle w:val="a3"/>
+        <w:numPr>
+          <w:ilvl w:val="0"/>
+          <w:numId w:val="3"/>
+        </w:numPr>
+      </w:pPr>
+      <w:r>
+        <w:t xml:space="preserve">Множество всех целых чисел </w:t>
+      </w:r>
+      <w:proofErr w:type="spellStart"/>
+      <w:r>
+        <w:t>счётно</w:t>
+      </w:r>
+      <w:proofErr w:type="spellEnd"/>
+    </w:p>
+    <w:p>
+      <w:pPr>
+        <w:pStyle w:val="a3"/>
+        <w:numPr>
+          <w:ilvl w:val="0"/>
+          <w:numId w:val="3"/>
+        </w:numPr>
+      </w:pPr>
+      <w:r>
+        <w:t xml:space="preserve">Объединение счётного и конечного </w:t>
+      </w:r>
+      <w:proofErr w:type="spellStart"/>
+      <w:r>
+        <w:t>мн-ва</w:t>
+      </w:r>
+      <w:proofErr w:type="spellEnd"/>
+      <w:r>
+        <w:t xml:space="preserve"> </w:t>
+      </w:r>
+      <w:proofErr w:type="spellStart"/>
+      <w:r>
+        <w:t>счётно</w:t>
+      </w:r>
+      <w:proofErr w:type="spellEnd"/>
+    </w:p>
+    <w:p>
+      <w:pPr>
+        <w:pStyle w:val="a3"/>
+        <w:numPr>
+          <w:ilvl w:val="0"/>
+          <w:numId w:val="3"/>
+        </w:numPr>
+      </w:pPr>
+      <w:r>
+        <w:t xml:space="preserve">Объединение конечного ко счётного </w:t>
+      </w:r>
+      <w:proofErr w:type="spellStart"/>
+      <w:r>
+        <w:t>мно-</w:t>
+      </w:r>
+      <w:proofErr w:type="gramStart"/>
+      <w:r>
+        <w:t>ва</w:t>
+      </w:r>
+      <w:proofErr w:type="spellEnd"/>
+      <w:r>
+        <w:t xml:space="preserve"> ????</w:t>
+      </w:r>
+      <w:proofErr w:type="gramEnd"/>
+    </w:p>
+    <w:p>
+      <w:pPr>
+        <w:pStyle w:val="a3"/>
+        <w:numPr>
+          <w:ilvl w:val="0"/>
+          <w:numId w:val="3"/>
+        </w:numPr>
+      </w:pPr>
+      <w:r>
+        <w:t xml:space="preserve">Декартово произведение двух счетных </w:t>
+      </w:r>
+      <w:proofErr w:type="spellStart"/>
+      <w:r>
+        <w:t>мн</w:t>
+      </w:r>
+      <w:proofErr w:type="spellEnd"/>
+      <w:r>
+        <w:t xml:space="preserve">-в </w:t>
+      </w:r>
+      <w:proofErr w:type="spellStart"/>
+      <w:r>
+        <w:t>счётно</w:t>
+      </w:r>
+      <w:proofErr w:type="spellEnd"/>
+    </w:p>
+    <w:p>
+      <w:pPr>
+        <w:pStyle w:val="a3"/>
+        <w:numPr>
+          <w:ilvl w:val="0"/>
+          <w:numId w:val="3"/>
+        </w:numPr>
+      </w:pPr>
+      <w:r>
+        <w:t xml:space="preserve">Объедение счетного </w:t>
+      </w:r>
+      <w:proofErr w:type="spellStart"/>
+      <w:r>
+        <w:t>мн-ва</w:t>
+      </w:r>
+      <w:proofErr w:type="spellEnd"/>
+      <w:r>
+        <w:t xml:space="preserve"> счётных множеств </w:t>
+      </w:r>
+      <w:proofErr w:type="spellStart"/>
+      <w:r>
+        <w:t>счётно</w:t>
+      </w:r>
+      <w:proofErr w:type="spellEnd"/>
+    </w:p>
+    <w:p>
+      <w:pPr>
+        <w:pStyle w:val="a3"/>
+        <w:numPr>
+          <w:ilvl w:val="0"/>
+          <w:numId w:val="3"/>
+        </w:numPr>
+      </w:pPr>
+      <w:proofErr w:type="spellStart"/>
+      <w:r>
+        <w:t>Мн</w:t>
+      </w:r>
+      <w:proofErr w:type="spellEnd"/>
+      <w:r>
+        <w:t xml:space="preserve">-во всех рациональных чисел – </w:t>
+      </w:r>
+      <w:proofErr w:type="spellStart"/>
+      <w:r>
+        <w:t>счётно</w:t>
+      </w:r>
+      <w:proofErr w:type="spellEnd"/>
+    </w:p>
+    <w:p>
+      <w:pPr>
+        <w:pStyle w:val="a3"/>
+        <w:numPr>
+          <w:ilvl w:val="0"/>
+          <w:numId w:val="3"/>
+        </w:numPr>
+      </w:pPr>
+      <w:proofErr w:type="spellStart"/>
+      <w:r>
+        <w:t>Мн</w:t>
+      </w:r>
+      <w:proofErr w:type="spellEnd"/>
+      <w:r>
+        <w:t xml:space="preserve">-во всех алгебраических чисел – </w:t>
+      </w:r>
+      <w:proofErr w:type="spellStart"/>
+      <w:r>
+        <w:t>счётно</w:t>
+      </w:r>
+      <w:proofErr w:type="spellEnd"/>
+      <w:r>
+        <w:t xml:space="preserve"> </w:t>
+      </w:r>
+    </w:p>
+    <w:p>
+      <w:pPr>
+        <w:ind w:left="360"/>
+      </w:pPr>
+      <w:r>
+        <w:t xml:space="preserve">Есть счетные </w:t>
+      </w:r>
+      <w:proofErr w:type="spellStart"/>
+      <w:r>
+        <w:t>мн-ва</w:t>
+      </w:r>
+      <w:proofErr w:type="spellEnd"/>
+      <w:r>
+        <w:t xml:space="preserve">, представляют собой </w:t>
+      </w:r>
+      <w:proofErr w:type="spellStart"/>
+      <w:r>
+        <w:t>мно-ва</w:t>
+      </w:r>
+      <w:proofErr w:type="spellEnd"/>
+      <w:r>
+        <w:t xml:space="preserve">, </w:t>
+      </w:r>
+      <w:proofErr w:type="spellStart"/>
+      <w:r>
+        <w:t>булеан</w:t>
+      </w:r>
+      <w:proofErr w:type="spellEnd"/>
+      <w:r>
+        <w:t xml:space="preserve"> которых не подчиняется основному </w:t>
+      </w:r>
+      <w:proofErr w:type="spellStart"/>
+      <w:r>
+        <w:t>св-ву</w:t>
+      </w:r>
+      <w:proofErr w:type="spellEnd"/>
+      <w:r>
+        <w:t xml:space="preserve"> </w:t>
+      </w:r>
+      <w:proofErr w:type="spellStart"/>
+      <w:r>
+        <w:t>булеана</w:t>
+      </w:r>
+      <w:proofErr w:type="spellEnd"/>
+      <w:r>
+        <w:t xml:space="preserve"> количество </w:t>
+      </w:r>
+      <w:proofErr w:type="spellStart"/>
+      <w:r>
+        <w:t>мн-ва</w:t>
+      </w:r>
+      <w:proofErr w:type="spellEnd"/>
+    </w:p>
+    <w:p>
+      <w:pPr>
+        <w:ind w:left="360"/>
+      </w:pPr>
+      <w:r>
+        <w:t xml:space="preserve">Для конечного </w:t>
+      </w:r>
+      <w:proofErr w:type="spellStart"/>
+      <w:r>
+        <w:t>мн-ва</w:t>
+      </w:r>
+      <w:proofErr w:type="spellEnd"/>
+      <w:r>
+        <w:t xml:space="preserve"> А верно ограничение: мощность любого конечного </w:t>
+      </w:r>
+      <w:proofErr w:type="spellStart"/>
+      <w:r>
+        <w:t>мно-ва</w:t>
+      </w:r>
+      <w:proofErr w:type="spellEnd"/>
+      <w:r>
+        <w:t xml:space="preserve"> меньше чем мощность его </w:t>
+      </w:r>
+      <w:proofErr w:type="spellStart"/>
+      <w:r>
+        <w:t>булеана</w:t>
+      </w:r>
+      <w:proofErr w:type="spellEnd"/>
+      <w:r>
+        <w:t>.</w:t>
+      </w:r>
+    </w:p>
+    <w:p>
+      <w:pPr>
+        <w:ind w:left="360"/>
+      </w:pPr>
+      <w:r>
+        <w:t xml:space="preserve">Мощность </w:t>
+      </w:r>
+      <w:proofErr w:type="spellStart"/>
+      <w:proofErr w:type="gramStart"/>
+      <w:r>
+        <w:t>булеана</w:t>
+      </w:r>
+      <w:proofErr w:type="spellEnd"/>
+      <w:r>
+        <w:t xml:space="preserve">  бесконечного</w:t>
+      </w:r>
+      <w:proofErr w:type="gramEnd"/>
+      <w:r>
+        <w:t xml:space="preserve"> </w:t>
+      </w:r>
+      <w:proofErr w:type="spellStart"/>
+      <w:r>
+        <w:t>мно-ва</w:t>
+      </w:r>
+      <w:proofErr w:type="spellEnd"/>
+      <w:r>
+        <w:t xml:space="preserve"> обычно превышает мощность самого </w:t>
+      </w:r>
+      <w:proofErr w:type="spellStart"/>
+      <w:r>
+        <w:t>мно-ва</w:t>
+      </w:r>
+      <w:proofErr w:type="spellEnd"/>
+    </w:p>
+    <w:p>
+      <w:pPr>
+        <w:ind w:left="360"/>
+      </w:pPr>
+      <w:proofErr w:type="spellStart"/>
+      <w:r>
+        <w:t>Мн</w:t>
+      </w:r>
+      <w:proofErr w:type="spellEnd"/>
+      <w:r>
+        <w:t xml:space="preserve">-во действ чисел на промежутке </w:t>
+      </w:r>
+      <w:r>
+        <w:t>[</w:t>
+      </w:r>
+      <w:proofErr w:type="gramStart"/>
+      <w:r>
+        <w:t>0..</w:t>
+      </w:r>
+      <w:proofErr w:type="gramEnd"/>
+      <w:r>
+        <w:t>1) несчётно</w:t>
+      </w:r>
+    </w:p>
+    <w:p>
+      <w:pPr>
+        <w:ind w:left="360"/>
+      </w:pPr>
+      <w:r>
+        <w:t xml:space="preserve">Мощность </w:t>
+      </w:r>
+      <w:proofErr w:type="spellStart"/>
+      <w:r>
+        <w:t>континума</w:t>
+      </w:r>
+      <w:proofErr w:type="spellEnd"/>
+      <w:r>
+        <w:t xml:space="preserve"> – не самая большая мощность среди бесконечного </w:t>
+      </w:r>
+      <w:proofErr w:type="spellStart"/>
+      <w:r>
+        <w:t>мно-ва</w:t>
+      </w:r>
+      <w:proofErr w:type="spellEnd"/>
+    </w:p>
+    <w:p>
+      <w:pPr>
+        <w:ind w:left="360"/>
+      </w:pPr>
+      <w:r>
+        <w:t xml:space="preserve"> </w:t>
+      </w:r>
+    </w:p>
+    <w:p>
+      <w:pPr>
+        <w:jc w:val="center"/>
+        <w:rPr>
+          <w:b/>
+        </w:rPr>
+      </w:pPr>
+      <w:r>
+        <w:rPr>
+          <w:b/>
+        </w:rPr>
+        <w:t>Комбинаторные задачи и методы комбинаторного поиска</w:t>
+      </w:r>
+    </w:p>
+    <w:p>
+      <w:r>
+        <w:t xml:space="preserve">Все </w:t>
+      </w:r>
+      <w:proofErr w:type="spellStart"/>
+      <w:r>
+        <w:t>комб</w:t>
+      </w:r>
+      <w:proofErr w:type="spellEnd"/>
+      <w:r>
+        <w:t xml:space="preserve"> задачи </w:t>
+      </w:r>
+      <w:proofErr w:type="spellStart"/>
+      <w:r>
+        <w:t>делять</w:t>
+      </w:r>
+      <w:proofErr w:type="spellEnd"/>
+      <w:r>
+        <w:t xml:space="preserve"> на 3 типа:</w:t>
+      </w:r>
+    </w:p>
+    <w:p>
+      <w:pPr>
+        <w:pStyle w:val="a3"/>
+        <w:numPr>
+          <w:ilvl w:val="0"/>
+          <w:numId w:val="4"/>
+        </w:numPr>
+      </w:pPr>
+      <w:r>
+        <w:t>Задачи подсчёта числа конфигураций определённого вида.</w:t>
+      </w:r>
+    </w:p>
+    <w:p>
+      <w:pPr>
+        <w:pStyle w:val="a3"/>
+        <w:numPr>
+          <w:ilvl w:val="0"/>
+          <w:numId w:val="4"/>
+        </w:numPr>
+      </w:pPr>
+      <w:r>
+        <w:t>Перечислительные задачи – все конструкции заданного типа</w:t>
+      </w:r>
+    </w:p>
+    <w:p>
+      <w:pPr>
+        <w:pStyle w:val="a3"/>
+        <w:numPr>
+          <w:ilvl w:val="0"/>
+          <w:numId w:val="4"/>
+        </w:numPr>
+      </w:pPr>
+      <w:proofErr w:type="spellStart"/>
+      <w:r>
+        <w:t>Оптимизауионная</w:t>
+      </w:r>
+      <w:proofErr w:type="spellEnd"/>
+      <w:r>
+        <w:t xml:space="preserve"> комбинаторная задача, решением которых, является конструкция, обладающая оптимальным значением некоторого параметра среди всех конструкций данного вида.</w:t>
+      </w:r>
+    </w:p>
+    <w:p>
+      <w:r>
+        <w:t>Простейшими задачами подсчёта являются число размещений</w:t>
+      </w:r>
+      <w:r>
+        <w:t xml:space="preserve"> </w:t>
+      </w:r>
+      <w:r>
+        <w:rPr>
+          <w:lang w:val="en-US"/>
+        </w:rPr>
+        <w:t>n</w:t>
+      </w:r>
+      <w:r>
+        <w:t xml:space="preserve"> </w:t>
+      </w:r>
+      <w:r>
+        <w:t xml:space="preserve">по </w:t>
+      </w:r>
+      <w:r>
+        <w:rPr>
+          <w:lang w:val="en-US"/>
+        </w:rPr>
+        <w:t>m</w:t>
+      </w:r>
+      <w:r>
+        <w:t>, показывающие сколькими -</w:t>
+      </w:r>
+      <w:proofErr w:type="spellStart"/>
+      <w:r>
+        <w:t>спосабами</w:t>
+      </w:r>
+      <w:proofErr w:type="spellEnd"/>
+      <w:r>
+        <w:t xml:space="preserve"> можно разместить н предметов внутри шаблон</w:t>
+      </w:r>
+      <w:r>
+        <w:t xml:space="preserve">а, содержащего м предметов. </w:t>
+      </w:r>
+    </w:p>
+    <w:p>
+      <w:r>
+        <w:t>Число перестановок – количество последовательностей</w:t>
+      </w:r>
+    </w:p>
+    <w:p>
+      <w:r>
+        <w:t xml:space="preserve">Размещение – число способов </w:t>
+      </w:r>
+      <w:proofErr w:type="gramStart"/>
+      <w:r>
+        <w:t>внутри шаблона</w:t>
+      </w:r>
+      <w:proofErr w:type="gramEnd"/>
+      <w:r>
+        <w:t xml:space="preserve"> содержащего м разделов с учётом того что в один раздел не размещают больше чем один предмет. М </w:t>
+      </w:r>
+      <w:r>
+        <w:t xml:space="preserve">&lt;= </w:t>
+      </w:r>
+      <w:r>
+        <w:rPr>
+          <w:lang w:val="en-US"/>
+        </w:rPr>
+        <w:t>N</w:t>
+      </w:r>
+    </w:p>
+    <w:p>
+      <w:r>
+        <w:lastRenderedPageBreak/>
+        <w:t>Число сочетаний показывает сколькими способами можно выбрать н предметов из м предметов причём не важно в каком порядке эти предметы выбираются.</w:t>
+      </w:r>
+    </w:p>
+    <w:p>
+      <w:proofErr w:type="gramStart"/>
+      <w:r>
+        <w:t>Для решение</w:t>
+      </w:r>
+      <w:proofErr w:type="gramEnd"/>
+      <w:r>
+        <w:t xml:space="preserve"> от задач традиционной математика получается в рез-тате целенаправленной вычислительной процедуры. Комбинаторные задачи сводятся к полному перебору вариантов</w:t>
+      </w:r>
+    </w:p>
+    <w:p>
+      <w:r>
+        <w:t xml:space="preserve">Процесс </w:t>
+      </w:r>
+      <w:proofErr w:type="gramStart"/>
+      <w:r>
+        <w:t>заканчивается</w:t>
+      </w:r>
+      <w:proofErr w:type="gramEnd"/>
+      <w:r>
+        <w:t xml:space="preserve"> как только удаётся установить что подобранная конструкция является </w:t>
+      </w:r>
+      <w:proofErr w:type="spellStart"/>
+      <w:r>
+        <w:t>мн-вом</w:t>
+      </w:r>
+      <w:proofErr w:type="spellEnd"/>
+      <w:r>
+        <w:t xml:space="preserve">, среди элементов которого отыскивается решение является конечным. </w:t>
+      </w:r>
+    </w:p>
+    <w:p>
+      <w:r>
+        <w:t xml:space="preserve">Свидетельством </w:t>
+      </w:r>
+      <w:proofErr w:type="gramStart"/>
+      <w:r>
+        <w:t>о отсутствии</w:t>
+      </w:r>
+      <w:proofErr w:type="gramEnd"/>
+      <w:r>
+        <w:t xml:space="preserve"> решения является завершение полного перебора</w:t>
+      </w:r>
+    </w:p>
+    <w:p>
+      <w:r>
+        <w:t>Таким образом любая комбинаторная задача предполагает получение результата за конечное время.</w:t>
+      </w:r>
+    </w:p>
+    <w:p>
+      <w:r>
+        <w:t xml:space="preserve">Отсюда </w:t>
+      </w:r>
+      <w:r>
+        <w:t>ч</w:t>
+      </w:r>
+      <w:bookmarkStart w:id="0" w:name="_GoBack"/>
+      <w:bookmarkEnd w:id="0"/>
+    </w:p>
+    <w:p/>
+    <w:p/>
     <w:sectPr>
       <w:pgSz w:w="11906" w:h="16838"/>
       <w:pgMar w:top="1134" w:right="850" w:bottom="1134" w:left="1701" w:header="708" w:footer="708" w:gutter="0"/>
@@ -85,6 +1001,475 @@
     </w:sectPr>
   </w:body>
 </w:document>
+</file>
+
+<file path=word/numbering.xml><?xml version="1.0" encoding="utf-8"?>
+<w:numbering xmlns:wpc="http://schemas.microsoft.com/office/word/2010/wordprocessingCanvas" xmlns:cx="http://schemas.microsoft.com/office/drawing/2014/chartex" xmlns:cx1="http://schemas.microsoft.com/office/drawing/2015/9/8/chartex" xmlns:cx2="http://schemas.microsoft.com/office/drawing/2015/10/21/chartex" xmlns:cx3="http://schemas.microsoft.com/office/drawing/2016/5/9/chartex" xmlns:cx4="http://schemas.microsoft.com/office/drawing/2016/5/10/chartex" xmlns:cx5="http://schemas.microsoft.com/office/drawing/2016/5/11/chartex" xmlns:cx6="http://schemas.microsoft.com/office/drawing/2016/5/12/chartex" xmlns:cx7="http://schemas.microsoft.com/office/drawing/2016/5/13/chartex" xmlns:cx8="http://schemas.microsoft.com/office/drawing/2016/5/14/chartex" xmlns:mc="http://schemas.openxmlformats.org/markup-compatibility/2006" xmlns:aink="http://schemas.microsoft.com/office/drawing/2016/ink" xmlns:am3d="http://schemas.microsoft.com/office/drawing/2017/model3d" xmlns:o="urn:schemas-microsoft-com:office:office" xmlns:r="http://schemas.openxmlformats.org/officeDocument/2006/relationships" xmlns:m="http://schemas.openxmlformats.org/officeDocument/2006/math" xmlns:v="urn:schemas-microsoft-com:vml" xmlns:wp14="http://schemas.microsoft.com/office/word/2010/wordprocessingDrawing" xmlns:wp="http://schemas.openxmlformats.org/drawingml/2006/wordprocessingDrawing" xmlns:w10="urn:schemas-microsoft-com:office:word" xmlns:w="http://schemas.openxmlformats.org/wordprocessingml/2006/main" xmlns:w14="http://schemas.microsoft.com/office/word/2010/wordml" xmlns:w15="http://schemas.microsoft.com/office/word/2012/wordml" xmlns:w16cid="http://schemas.microsoft.com/office/word/2016/wordml/cid" xmlns:w16se="http://schemas.microsoft.com/office/word/2015/wordml/symex" xmlns:wpg="http://schemas.microsoft.com/office/word/2010/wordprocessingGroup" xmlns:wpi="http://schemas.microsoft.com/office/word/2010/wordprocessingInk" xmlns:wne="http://schemas.microsoft.com/office/word/2006/wordml" xmlns:wps="http://schemas.microsoft.com/office/word/2010/wordprocessingShape" mc:Ignorable="w14 w15 w16se w16cid wp14">
+  <w:abstractNum w:abstractNumId="0" w15:restartNumberingAfterBreak="0">
+    <w:nsid w:val="097B6AE3"/>
+    <w:multiLevelType w:val="hybridMultilevel"/>
+    <w:tmpl w:val="879CCDA4"/>
+    <w:lvl w:ilvl="0" w:tplc="04190001">
+      <w:start w:val="1"/>
+      <w:numFmt w:val="bullet"/>
+      <w:lvlText w:val=""/>
+      <w:lvlJc w:val="left"/>
+      <w:pPr>
+        <w:ind w:left="720" w:hanging="360"/>
+      </w:pPr>
+      <w:rPr>
+        <w:rFonts w:ascii="Symbol" w:hAnsi="Symbol" w:hint="default"/>
+      </w:rPr>
+    </w:lvl>
+    <w:lvl w:ilvl="1" w:tplc="04190003" w:tentative="1">
+      <w:start w:val="1"/>
+      <w:numFmt w:val="bullet"/>
+      <w:lvlText w:val="o"/>
+      <w:lvlJc w:val="left"/>
+      <w:pPr>
+        <w:ind w:left="1440" w:hanging="360"/>
+      </w:pPr>
+      <w:rPr>
+        <w:rFonts w:ascii="Courier New" w:hAnsi="Courier New" w:cs="Courier New" w:hint="default"/>
+      </w:rPr>
+    </w:lvl>
+    <w:lvl w:ilvl="2" w:tplc="04190005" w:tentative="1">
+      <w:start w:val="1"/>
+      <w:numFmt w:val="bullet"/>
+      <w:lvlText w:val=""/>
+      <w:lvlJc w:val="left"/>
+      <w:pPr>
+        <w:ind w:left="2160" w:hanging="360"/>
+      </w:pPr>
+      <w:rPr>
+        <w:rFonts w:ascii="Wingdings" w:hAnsi="Wingdings" w:hint="default"/>
+      </w:rPr>
+    </w:lvl>
+    <w:lvl w:ilvl="3" w:tplc="04190001" w:tentative="1">
+      <w:start w:val="1"/>
+      <w:numFmt w:val="bullet"/>
+      <w:lvlText w:val=""/>
+      <w:lvlJc w:val="left"/>
+      <w:pPr>
+        <w:ind w:left="2880" w:hanging="360"/>
+      </w:pPr>
+      <w:rPr>
+        <w:rFonts w:ascii="Symbol" w:hAnsi="Symbol" w:hint="default"/>
+      </w:rPr>
+    </w:lvl>
+    <w:lvl w:ilvl="4" w:tplc="04190003" w:tentative="1">
+      <w:start w:val="1"/>
+      <w:numFmt w:val="bullet"/>
+      <w:lvlText w:val="o"/>
+      <w:lvlJc w:val="left"/>
+      <w:pPr>
+        <w:ind w:left="3600" w:hanging="360"/>
+      </w:pPr>
+      <w:rPr>
+        <w:rFonts w:ascii="Courier New" w:hAnsi="Courier New" w:cs="Courier New" w:hint="default"/>
+      </w:rPr>
+    </w:lvl>
+    <w:lvl w:ilvl="5" w:tplc="04190005" w:tentative="1">
+      <w:start w:val="1"/>
+      <w:numFmt w:val="bullet"/>
+      <w:lvlText w:val=""/>
+      <w:lvlJc w:val="left"/>
+      <w:pPr>
+        <w:ind w:left="4320" w:hanging="360"/>
+      </w:pPr>
+      <w:rPr>
+        <w:rFonts w:ascii="Wingdings" w:hAnsi="Wingdings" w:hint="default"/>
+      </w:rPr>
+    </w:lvl>
+    <w:lvl w:ilvl="6" w:tplc="04190001" w:tentative="1">
+      <w:start w:val="1"/>
+      <w:numFmt w:val="bullet"/>
+      <w:lvlText w:val=""/>
+      <w:lvlJc w:val="left"/>
+      <w:pPr>
+        <w:ind w:left="5040" w:hanging="360"/>
+      </w:pPr>
+      <w:rPr>
+        <w:rFonts w:ascii="Symbol" w:hAnsi="Symbol" w:hint="default"/>
+      </w:rPr>
+    </w:lvl>
+    <w:lvl w:ilvl="7" w:tplc="04190003" w:tentative="1">
+      <w:start w:val="1"/>
+      <w:numFmt w:val="bullet"/>
+      <w:lvlText w:val="o"/>
+      <w:lvlJc w:val="left"/>
+      <w:pPr>
+        <w:ind w:left="5760" w:hanging="360"/>
+      </w:pPr>
+      <w:rPr>
+        <w:rFonts w:ascii="Courier New" w:hAnsi="Courier New" w:cs="Courier New" w:hint="default"/>
+      </w:rPr>
+    </w:lvl>
+    <w:lvl w:ilvl="8" w:tplc="04190005" w:tentative="1">
+      <w:start w:val="1"/>
+      <w:numFmt w:val="bullet"/>
+      <w:lvlText w:val=""/>
+      <w:lvlJc w:val="left"/>
+      <w:pPr>
+        <w:ind w:left="6480" w:hanging="360"/>
+      </w:pPr>
+      <w:rPr>
+        <w:rFonts w:ascii="Wingdings" w:hAnsi="Wingdings" w:hint="default"/>
+      </w:rPr>
+    </w:lvl>
+  </w:abstractNum>
+  <w:abstractNum w:abstractNumId="1" w15:restartNumberingAfterBreak="0">
+    <w:nsid w:val="534849B3"/>
+    <w:multiLevelType w:val="hybridMultilevel"/>
+    <w:tmpl w:val="19A63B9C"/>
+    <w:lvl w:ilvl="0" w:tplc="04190001">
+      <w:start w:val="1"/>
+      <w:numFmt w:val="bullet"/>
+      <w:lvlText w:val=""/>
+      <w:lvlJc w:val="left"/>
+      <w:pPr>
+        <w:ind w:left="720" w:hanging="360"/>
+      </w:pPr>
+      <w:rPr>
+        <w:rFonts w:ascii="Symbol" w:hAnsi="Symbol" w:hint="default"/>
+      </w:rPr>
+    </w:lvl>
+    <w:lvl w:ilvl="1" w:tplc="04190003" w:tentative="1">
+      <w:start w:val="1"/>
+      <w:numFmt w:val="bullet"/>
+      <w:lvlText w:val="o"/>
+      <w:lvlJc w:val="left"/>
+      <w:pPr>
+        <w:ind w:left="1440" w:hanging="360"/>
+      </w:pPr>
+      <w:rPr>
+        <w:rFonts w:ascii="Courier New" w:hAnsi="Courier New" w:cs="Courier New" w:hint="default"/>
+      </w:rPr>
+    </w:lvl>
+    <w:lvl w:ilvl="2" w:tplc="04190005" w:tentative="1">
+      <w:start w:val="1"/>
+      <w:numFmt w:val="bullet"/>
+      <w:lvlText w:val=""/>
+      <w:lvlJc w:val="left"/>
+      <w:pPr>
+        <w:ind w:left="2160" w:hanging="360"/>
+      </w:pPr>
+      <w:rPr>
+        <w:rFonts w:ascii="Wingdings" w:hAnsi="Wingdings" w:hint="default"/>
+      </w:rPr>
+    </w:lvl>
+    <w:lvl w:ilvl="3" w:tplc="04190001" w:tentative="1">
+      <w:start w:val="1"/>
+      <w:numFmt w:val="bullet"/>
+      <w:lvlText w:val=""/>
+      <w:lvlJc w:val="left"/>
+      <w:pPr>
+        <w:ind w:left="2880" w:hanging="360"/>
+      </w:pPr>
+      <w:rPr>
+        <w:rFonts w:ascii="Symbol" w:hAnsi="Symbol" w:hint="default"/>
+      </w:rPr>
+    </w:lvl>
+    <w:lvl w:ilvl="4" w:tplc="04190003" w:tentative="1">
+      <w:start w:val="1"/>
+      <w:numFmt w:val="bullet"/>
+      <w:lvlText w:val="o"/>
+      <w:lvlJc w:val="left"/>
+      <w:pPr>
+        <w:ind w:left="3600" w:hanging="360"/>
+      </w:pPr>
+      <w:rPr>
+        <w:rFonts w:ascii="Courier New" w:hAnsi="Courier New" w:cs="Courier New" w:hint="default"/>
+      </w:rPr>
+    </w:lvl>
+    <w:lvl w:ilvl="5" w:tplc="04190005" w:tentative="1">
+      <w:start w:val="1"/>
+      <w:numFmt w:val="bullet"/>
+      <w:lvlText w:val=""/>
+      <w:lvlJc w:val="left"/>
+      <w:pPr>
+        <w:ind w:left="4320" w:hanging="360"/>
+      </w:pPr>
+      <w:rPr>
+        <w:rFonts w:ascii="Wingdings" w:hAnsi="Wingdings" w:hint="default"/>
+      </w:rPr>
+    </w:lvl>
+    <w:lvl w:ilvl="6" w:tplc="04190001" w:tentative="1">
+      <w:start w:val="1"/>
+      <w:numFmt w:val="bullet"/>
+      <w:lvlText w:val=""/>
+      <w:lvlJc w:val="left"/>
+      <w:pPr>
+        <w:ind w:left="5040" w:hanging="360"/>
+      </w:pPr>
+      <w:rPr>
+        <w:rFonts w:ascii="Symbol" w:hAnsi="Symbol" w:hint="default"/>
+      </w:rPr>
+    </w:lvl>
+    <w:lvl w:ilvl="7" w:tplc="04190003" w:tentative="1">
+      <w:start w:val="1"/>
+      <w:numFmt w:val="bullet"/>
+      <w:lvlText w:val="o"/>
+      <w:lvlJc w:val="left"/>
+      <w:pPr>
+        <w:ind w:left="5760" w:hanging="360"/>
+      </w:pPr>
+      <w:rPr>
+        <w:rFonts w:ascii="Courier New" w:hAnsi="Courier New" w:cs="Courier New" w:hint="default"/>
+      </w:rPr>
+    </w:lvl>
+    <w:lvl w:ilvl="8" w:tplc="04190005" w:tentative="1">
+      <w:start w:val="1"/>
+      <w:numFmt w:val="bullet"/>
+      <w:lvlText w:val=""/>
+      <w:lvlJc w:val="left"/>
+      <w:pPr>
+        <w:ind w:left="6480" w:hanging="360"/>
+      </w:pPr>
+      <w:rPr>
+        <w:rFonts w:ascii="Wingdings" w:hAnsi="Wingdings" w:hint="default"/>
+      </w:rPr>
+    </w:lvl>
+  </w:abstractNum>
+  <w:abstractNum w:abstractNumId="2" w15:restartNumberingAfterBreak="0">
+    <w:nsid w:val="5B5E5BAA"/>
+    <w:multiLevelType w:val="hybridMultilevel"/>
+    <w:tmpl w:val="9580F9A4"/>
+    <w:lvl w:ilvl="0" w:tplc="04190001">
+      <w:start w:val="1"/>
+      <w:numFmt w:val="bullet"/>
+      <w:lvlText w:val=""/>
+      <w:lvlJc w:val="left"/>
+      <w:pPr>
+        <w:ind w:left="720" w:hanging="360"/>
+      </w:pPr>
+      <w:rPr>
+        <w:rFonts w:ascii="Symbol" w:hAnsi="Symbol" w:hint="default"/>
+      </w:rPr>
+    </w:lvl>
+    <w:lvl w:ilvl="1" w:tplc="04190003" w:tentative="1">
+      <w:start w:val="1"/>
+      <w:numFmt w:val="bullet"/>
+      <w:lvlText w:val="o"/>
+      <w:lvlJc w:val="left"/>
+      <w:pPr>
+        <w:ind w:left="1440" w:hanging="360"/>
+      </w:pPr>
+      <w:rPr>
+        <w:rFonts w:ascii="Courier New" w:hAnsi="Courier New" w:cs="Courier New" w:hint="default"/>
+      </w:rPr>
+    </w:lvl>
+    <w:lvl w:ilvl="2" w:tplc="04190005" w:tentative="1">
+      <w:start w:val="1"/>
+      <w:numFmt w:val="bullet"/>
+      <w:lvlText w:val=""/>
+      <w:lvlJc w:val="left"/>
+      <w:pPr>
+        <w:ind w:left="2160" w:hanging="360"/>
+      </w:pPr>
+      <w:rPr>
+        <w:rFonts w:ascii="Wingdings" w:hAnsi="Wingdings" w:hint="default"/>
+      </w:rPr>
+    </w:lvl>
+    <w:lvl w:ilvl="3" w:tplc="04190001" w:tentative="1">
+      <w:start w:val="1"/>
+      <w:numFmt w:val="bullet"/>
+      <w:lvlText w:val=""/>
+      <w:lvlJc w:val="left"/>
+      <w:pPr>
+        <w:ind w:left="2880" w:hanging="360"/>
+      </w:pPr>
+      <w:rPr>
+        <w:rFonts w:ascii="Symbol" w:hAnsi="Symbol" w:hint="default"/>
+      </w:rPr>
+    </w:lvl>
+    <w:lvl w:ilvl="4" w:tplc="04190003" w:tentative="1">
+      <w:start w:val="1"/>
+      <w:numFmt w:val="bullet"/>
+      <w:lvlText w:val="o"/>
+      <w:lvlJc w:val="left"/>
+      <w:pPr>
+        <w:ind w:left="3600" w:hanging="360"/>
+      </w:pPr>
+      <w:rPr>
+        <w:rFonts w:ascii="Courier New" w:hAnsi="Courier New" w:cs="Courier New" w:hint="default"/>
+      </w:rPr>
+    </w:lvl>
+    <w:lvl w:ilvl="5" w:tplc="04190005" w:tentative="1">
+      <w:start w:val="1"/>
+      <w:numFmt w:val="bullet"/>
+      <w:lvlText w:val=""/>
+      <w:lvlJc w:val="left"/>
+      <w:pPr>
+        <w:ind w:left="4320" w:hanging="360"/>
+      </w:pPr>
+      <w:rPr>
+        <w:rFonts w:ascii="Wingdings" w:hAnsi="Wingdings" w:hint="default"/>
+      </w:rPr>
+    </w:lvl>
+    <w:lvl w:ilvl="6" w:tplc="04190001" w:tentative="1">
+      <w:start w:val="1"/>
+      <w:numFmt w:val="bullet"/>
+      <w:lvlText w:val=""/>
+      <w:lvlJc w:val="left"/>
+      <w:pPr>
+        <w:ind w:left="5040" w:hanging="360"/>
+      </w:pPr>
+      <w:rPr>
+        <w:rFonts w:ascii="Symbol" w:hAnsi="Symbol" w:hint="default"/>
+      </w:rPr>
+    </w:lvl>
+    <w:lvl w:ilvl="7" w:tplc="04190003" w:tentative="1">
+      <w:start w:val="1"/>
+      <w:numFmt w:val="bullet"/>
+      <w:lvlText w:val="o"/>
+      <w:lvlJc w:val="left"/>
+      <w:pPr>
+        <w:ind w:left="5760" w:hanging="360"/>
+      </w:pPr>
+      <w:rPr>
+        <w:rFonts w:ascii="Courier New" w:hAnsi="Courier New" w:cs="Courier New" w:hint="default"/>
+      </w:rPr>
+    </w:lvl>
+    <w:lvl w:ilvl="8" w:tplc="04190005" w:tentative="1">
+      <w:start w:val="1"/>
+      <w:numFmt w:val="bullet"/>
+      <w:lvlText w:val=""/>
+      <w:lvlJc w:val="left"/>
+      <w:pPr>
+        <w:ind w:left="6480" w:hanging="360"/>
+      </w:pPr>
+      <w:rPr>
+        <w:rFonts w:ascii="Wingdings" w:hAnsi="Wingdings" w:hint="default"/>
+      </w:rPr>
+    </w:lvl>
+  </w:abstractNum>
+  <w:abstractNum w:abstractNumId="3" w15:restartNumberingAfterBreak="0">
+    <w:nsid w:val="7E14246E"/>
+    <w:multiLevelType w:val="hybridMultilevel"/>
+    <w:tmpl w:val="952C4FEA"/>
+    <w:lvl w:ilvl="0" w:tplc="04190001">
+      <w:start w:val="1"/>
+      <w:numFmt w:val="bullet"/>
+      <w:lvlText w:val=""/>
+      <w:lvlJc w:val="left"/>
+      <w:pPr>
+        <w:ind w:left="720" w:hanging="360"/>
+      </w:pPr>
+      <w:rPr>
+        <w:rFonts w:ascii="Symbol" w:hAnsi="Symbol" w:hint="default"/>
+      </w:rPr>
+    </w:lvl>
+    <w:lvl w:ilvl="1" w:tplc="04190003" w:tentative="1">
+      <w:start w:val="1"/>
+      <w:numFmt w:val="bullet"/>
+      <w:lvlText w:val="o"/>
+      <w:lvlJc w:val="left"/>
+      <w:pPr>
+        <w:ind w:left="1440" w:hanging="360"/>
+      </w:pPr>
+      <w:rPr>
+        <w:rFonts w:ascii="Courier New" w:hAnsi="Courier New" w:cs="Courier New" w:hint="default"/>
+      </w:rPr>
+    </w:lvl>
+    <w:lvl w:ilvl="2" w:tplc="04190005" w:tentative="1">
+      <w:start w:val="1"/>
+      <w:numFmt w:val="bullet"/>
+      <w:lvlText w:val=""/>
+      <w:lvlJc w:val="left"/>
+      <w:pPr>
+        <w:ind w:left="2160" w:hanging="360"/>
+      </w:pPr>
+      <w:rPr>
+        <w:rFonts w:ascii="Wingdings" w:hAnsi="Wingdings" w:hint="default"/>
+      </w:rPr>
+    </w:lvl>
+    <w:lvl w:ilvl="3" w:tplc="04190001" w:tentative="1">
+      <w:start w:val="1"/>
+      <w:numFmt w:val="bullet"/>
+      <w:lvlText w:val=""/>
+      <w:lvlJc w:val="left"/>
+      <w:pPr>
+        <w:ind w:left="2880" w:hanging="360"/>
+      </w:pPr>
+      <w:rPr>
+        <w:rFonts w:ascii="Symbol" w:hAnsi="Symbol" w:hint="default"/>
+      </w:rPr>
+    </w:lvl>
+    <w:lvl w:ilvl="4" w:tplc="04190003" w:tentative="1">
+      <w:start w:val="1"/>
+      <w:numFmt w:val="bullet"/>
+      <w:lvlText w:val="o"/>
+      <w:lvlJc w:val="left"/>
+      <w:pPr>
+        <w:ind w:left="3600" w:hanging="360"/>
+      </w:pPr>
+      <w:rPr>
+        <w:rFonts w:ascii="Courier New" w:hAnsi="Courier New" w:cs="Courier New" w:hint="default"/>
+      </w:rPr>
+    </w:lvl>
+    <w:lvl w:ilvl="5" w:tplc="04190005" w:tentative="1">
+      <w:start w:val="1"/>
+      <w:numFmt w:val="bullet"/>
+      <w:lvlText w:val=""/>
+      <w:lvlJc w:val="left"/>
+      <w:pPr>
+        <w:ind w:left="4320" w:hanging="360"/>
+      </w:pPr>
+      <w:rPr>
+        <w:rFonts w:ascii="Wingdings" w:hAnsi="Wingdings" w:hint="default"/>
+      </w:rPr>
+    </w:lvl>
+    <w:lvl w:ilvl="6" w:tplc="04190001" w:tentative="1">
+      <w:start w:val="1"/>
+      <w:numFmt w:val="bullet"/>
+      <w:lvlText w:val=""/>
+      <w:lvlJc w:val="left"/>
+      <w:pPr>
+        <w:ind w:left="5040" w:hanging="360"/>
+      </w:pPr>
+      <w:rPr>
+        <w:rFonts w:ascii="Symbol" w:hAnsi="Symbol" w:hint="default"/>
+      </w:rPr>
+    </w:lvl>
+    <w:lvl w:ilvl="7" w:tplc="04190003" w:tentative="1">
+      <w:start w:val="1"/>
+      <w:numFmt w:val="bullet"/>
+      <w:lvlText w:val="o"/>
+      <w:lvlJc w:val="left"/>
+      <w:pPr>
+        <w:ind w:left="5760" w:hanging="360"/>
+      </w:pPr>
+      <w:rPr>
+        <w:rFonts w:ascii="Courier New" w:hAnsi="Courier New" w:cs="Courier New" w:hint="default"/>
+      </w:rPr>
+    </w:lvl>
+    <w:lvl w:ilvl="8" w:tplc="04190005" w:tentative="1">
+      <w:start w:val="1"/>
+      <w:numFmt w:val="bullet"/>
+      <w:lvlText w:val=""/>
+      <w:lvlJc w:val="left"/>
+      <w:pPr>
+        <w:ind w:left="6480" w:hanging="360"/>
+      </w:pPr>
+      <w:rPr>
+        <w:rFonts w:ascii="Wingdings" w:hAnsi="Wingdings" w:hint="default"/>
+      </w:rPr>
+    </w:lvl>
+  </w:abstractNum>
+  <w:num w:numId="1">
+    <w:abstractNumId w:val="2"/>
+  </w:num>
+  <w:num w:numId="2">
+    <w:abstractNumId w:val="3"/>
+  </w:num>
+  <w:num w:numId="3">
+    <w:abstractNumId w:val="0"/>
+  </w:num>
+  <w:num w:numId="4">
+    <w:abstractNumId w:val="1"/>
+  </w:num>
+</w:numbering>
 </file>
 
 <file path=word/styles.xml><?xml version="1.0" encoding="utf-8"?>
@@ -512,6 +1897,17 @@
     <w:semiHidden/>
     <w:unhideWhenUsed/>
   </w:style>
+  <w:style w:type="paragraph" w:styleId="a3">
+    <w:name w:val="List Paragraph"/>
+    <w:basedOn w:val="a"/>
+    <w:uiPriority w:val="34"/>
+    <w:qFormat/>
+    <w:rsid w:val="00AB02B7"/>
+    <w:pPr>
+      <w:ind w:left="720"/>
+      <w:contextualSpacing/>
+    </w:pPr>
+  </w:style>
 </w:styles>
 </file>
 
